--- a/TEST/9.docx
+++ b/TEST/9.docx
@@ -4,6 +4,15 @@
   <w:body>
     <w:p>
       <w:r>
+        <w:t>9 - asdasd</w:t>
+      </w:r>
+      <w:r>
+        <w:br w:type="page"/>
+      </w:r>
+    </w:p>
+    <w:p>
+      <w:r>
+        <w:lastRenderedPageBreak/>
         <w:t>9 - asd</w:t>
       </w:r>
     </w:p>

--- a/TEST/9.docx
+++ b/TEST/9.docx
@@ -9,10 +9,13 @@
       <w:r>
         <w:br w:type="page"/>
       </w:r>
+      <w:r>
+        <w:lastRenderedPageBreak/>
+        <w:t>asdadasdsd</w:t>
+      </w:r>
     </w:p>
     <w:p>
       <w:r>
-        <w:lastRenderedPageBreak/>
         <w:t>9 - asd</w:t>
       </w:r>
     </w:p>

--- a/TEST/9.docx
+++ b/TEST/9.docx
@@ -4,8 +4,27 @@
   <w:body>
     <w:p>
       <w:r>
-        <w:t>9 - asdasd</w:t>
+        <w:t xml:space="preserve">9 </w:t>
       </w:r>
+      <w:r>
+        <w:t>–</w:t>
+      </w:r>
+      <w:r>
+        <w:t xml:space="preserve"> asdasd</w:t>
+      </w:r>
+    </w:p>
+    <w:p>
+      <w:r>
+        <w:br w:type="page"/>
+      </w:r>
+    </w:p>
+    <w:p>
+      <w:r>
+        <w:lastRenderedPageBreak/>
+        <w:t>Asd asd</w:t>
+      </w:r>
+    </w:p>
+    <w:p>
       <w:r>
         <w:br w:type="page"/>
       </w:r>

--- a/TEST/9.docx
+++ b/TEST/9.docx
@@ -4,38 +4,7 @@
   <w:body>
     <w:p>
       <w:r>
-        <w:t xml:space="preserve">9 </w:t>
-      </w:r>
-      <w:r>
-        <w:t>–</w:t>
-      </w:r>
-      <w:r>
-        <w:t xml:space="preserve"> asdasd</w:t>
-      </w:r>
-    </w:p>
-    <w:p>
-      <w:r>
-        <w:br w:type="page"/>
-      </w:r>
-    </w:p>
-    <w:p>
-      <w:r>
-        <w:lastRenderedPageBreak/>
-        <w:t>Asd asd</w:t>
-      </w:r>
-    </w:p>
-    <w:p>
-      <w:r>
-        <w:br w:type="page"/>
-      </w:r>
-      <w:r>
-        <w:lastRenderedPageBreak/>
-        <w:t>asdadasdsd</w:t>
-      </w:r>
-    </w:p>
-    <w:p>
-      <w:r>
-        <w:t>9 - asd</w:t>
+        <w:t>sdasdasdasdasdasdasd</w:t>
       </w:r>
     </w:p>
     <w:sectPr>

--- a/TEST/9.docx
+++ b/TEST/9.docx
@@ -5,6 +5,9 @@
     <w:p>
       <w:r>
         <w:t>sdasdasdasdasdasdasd</w:t>
+      </w:r>
+      <w:r>
+        <w:t>asdasdadasdasdadads</w:t>
       </w:r>
     </w:p>
     <w:sectPr>
